--- a/AULA 03/Atividade03.docx
+++ b/AULA 03/Atividade03.docx
@@ -1832,6 +1832,115 @@
           <w:lang w:val="pt-BR"/>
         </w:rPr>
         <w:t xml:space="preserve"> inferior ao de Curitiba.</w:t>
+      </w:r>
+      <w:r>
+        <w:rPr>
+          <w:rFonts w:ascii="Times New Roman" w:hAnsi="Times New Roman" w:cs="Times New Roman"/>
+          <w:lang w:val="pt-BR"/>
+        </w:rPr>
+        <w:br/>
+      </w:r>
+      <w:r>
+        <w:rPr>
+          <w:rFonts w:ascii="Times New Roman" w:hAnsi="Times New Roman" w:cs="Times New Roman"/>
+          <w:lang w:val="pt-BR"/>
+        </w:rPr>
+        <w:br/>
+      </w:r>
+      <w:r>
+        <w:rPr>
+          <w:rFonts w:ascii="Times New Roman" w:hAnsi="Times New Roman" w:cs="Times New Roman"/>
+          <w:lang w:val="pt-BR"/>
+        </w:rPr>
+        <w:br/>
+      </w:r>
+      <w:r>
+        <w:rPr>
+          <w:rFonts w:ascii="Times New Roman" w:hAnsi="Times New Roman" w:cs="Times New Roman"/>
+          <w:lang w:val="pt-BR"/>
+        </w:rPr>
+        <w:t xml:space="preserve">Durante a execução do código em R para o cálculo do Índice de Estrutura e Qualificação (IEQ), </w:t>
+      </w:r>
+      <w:r>
+        <w:rPr>
+          <w:rFonts w:ascii="Times New Roman" w:hAnsi="Times New Roman" w:cs="Times New Roman"/>
+          <w:lang w:val="pt-BR"/>
+        </w:rPr>
+        <w:t xml:space="preserve">me </w:t>
+      </w:r>
+      <w:r>
+        <w:rPr>
+          <w:rFonts w:ascii="Times New Roman" w:hAnsi="Times New Roman" w:cs="Times New Roman"/>
+          <w:lang w:val="pt-BR"/>
+        </w:rPr>
+        <w:t>ocorreu um problema na leitura dos nomes das colunas do arquivo CSV.</w:t>
+      </w:r>
+    </w:p>
+    <w:p>
+      <w:pPr>
+        <w:spacing w:line="360" w:lineRule="auto"/>
+        <w:rPr>
+          <w:rFonts w:ascii="Times New Roman" w:hAnsi="Times New Roman" w:cs="Times New Roman"/>
+          <w:lang w:val="pt-BR"/>
+        </w:rPr>
+      </w:pPr>
+      <w:r>
+        <w:rPr>
+          <w:rFonts w:ascii="Times New Roman" w:hAnsi="Times New Roman" w:cs="Times New Roman"/>
+          <w:lang w:val="pt-BR"/>
+        </w:rPr>
+        <w:t>O erro acontecia porque, ao importar a base de dados com a função read</w:t>
+      </w:r>
+      <w:r>
+        <w:rPr>
+          <w:rFonts w:ascii="Times New Roman" w:hAnsi="Times New Roman" w:cs="Times New Roman"/>
+          <w:lang w:val="pt-BR"/>
+        </w:rPr>
+        <w:t>.</w:t>
+      </w:r>
+      <w:r>
+        <w:rPr>
+          <w:rFonts w:ascii="Times New Roman" w:hAnsi="Times New Roman" w:cs="Times New Roman"/>
+          <w:lang w:val="pt-BR"/>
+        </w:rPr>
+        <w:t xml:space="preserve">csv(), um dos nomes das variáveis continha caracteres especiais </w:t>
+      </w:r>
+      <w:r>
+        <w:rPr>
+          <w:rFonts w:ascii="Times New Roman" w:hAnsi="Times New Roman" w:cs="Times New Roman"/>
+          <w:lang w:val="pt-BR"/>
+        </w:rPr>
+        <w:t>que estavam corrompidos, dentre eles o ç que não existe no teclado americano.</w:t>
+      </w:r>
+    </w:p>
+    <w:p>
+      <w:pPr>
+        <w:spacing w:line="360" w:lineRule="auto"/>
+        <w:rPr>
+          <w:rFonts w:ascii="Times New Roman" w:hAnsi="Times New Roman" w:cs="Times New Roman"/>
+          <w:lang w:val="pt-BR"/>
+        </w:rPr>
+      </w:pPr>
+      <w:r>
+        <w:rPr>
+          <w:rFonts w:ascii="Times New Roman" w:hAnsi="Times New Roman" w:cs="Times New Roman"/>
+          <w:lang w:val="pt-BR"/>
+        </w:rPr>
+        <w:t>Pesquisando por soluções, encontrei a biblioteca readr q</w:t>
+      </w:r>
+      <w:r>
+        <w:rPr>
+          <w:rFonts w:ascii="Times New Roman" w:hAnsi="Times New Roman" w:cs="Times New Roman"/>
+          <w:lang w:val="pt-BR"/>
+        </w:rPr>
+        <w:t>ue oferece uma leitura de CSVs mais robusta e eficiente do que read.csv() da base R</w:t>
+      </w:r>
+      <w:r>
+        <w:rPr>
+          <w:rFonts w:ascii="Times New Roman" w:hAnsi="Times New Roman" w:cs="Times New Roman"/>
+          <w:lang w:val="pt-BR"/>
+        </w:rPr>
+        <w:t>.</w:t>
       </w:r>
     </w:p>
     <w:sectPr>
